--- a/note_angular.docx
+++ b/note_angular.docx
@@ -62,7 +62,28 @@
       </w:r>
       <w:proofErr w:type="spellEnd"/>
       <w:r>
-        <w:t xml:space="preserve"> component”</w:t>
+        <w:t xml:space="preserve"> </w:t>
+      </w:r>
+      <w:proofErr w:type="gramStart"/>
+      <w:r>
+        <w:t>component</w:t>
+      </w:r>
+      <w:proofErr w:type="gramEnd"/>
+      <w:r>
+        <w:t>”</w:t>
+      </w:r>
+    </w:p>
+    <w:p>
+      <w:r>
+        <w:t>-ng g c “</w:t>
+      </w:r>
+      <w:proofErr w:type="spellStart"/>
+      <w:r>
+        <w:t>Tên</w:t>
+      </w:r>
+      <w:proofErr w:type="spellEnd"/>
+      <w:r>
+        <w:t xml:space="preserve"> component’</w:t>
       </w:r>
     </w:p>
     <w:p>
@@ -313,7 +334,581 @@
         </w:r>
       </w:hyperlink>
     </w:p>
-    <w:p/>
+    <w:p>
+      <w:proofErr w:type="spellStart"/>
+      <w:r>
+        <w:t>Vòng</w:t>
+      </w:r>
+      <w:proofErr w:type="spellEnd"/>
+      <w:r>
+        <w:t xml:space="preserve"> </w:t>
+      </w:r>
+      <w:proofErr w:type="spellStart"/>
+      <w:r>
+        <w:t>đời</w:t>
+      </w:r>
+      <w:proofErr w:type="spellEnd"/>
+      <w:r>
+        <w:t xml:space="preserve"> components</w:t>
+      </w:r>
+    </w:p>
+    <w:p>
+      <w:r>
+        <w:drawing>
+          <wp:inline distT="0" distB="0" distL="0" distR="0" wp14:anchorId="160AE1A7" wp14:editId="1073789E">
+            <wp:extent cx="5543550" cy="3100479"/>
+            <wp:effectExtent l="0" t="0" r="0" b="5080"/>
+            <wp:docPr id="918888078" name="Picture 1"/>
+            <wp:cNvGraphicFramePr>
+              <a:graphicFrameLocks xmlns:a="http://schemas.openxmlformats.org/drawingml/2006/main" noChangeAspect="1"/>
+            </wp:cNvGraphicFramePr>
+            <a:graphic xmlns:a="http://schemas.openxmlformats.org/drawingml/2006/main">
+              <a:graphicData uri="http://schemas.openxmlformats.org/drawingml/2006/picture">
+                <pic:pic xmlns:pic="http://schemas.openxmlformats.org/drawingml/2006/picture">
+                  <pic:nvPicPr>
+                    <pic:cNvPr id="918888078" name=""/>
+                    <pic:cNvPicPr/>
+                  </pic:nvPicPr>
+                  <pic:blipFill>
+                    <a:blip r:embed="rId5"/>
+                    <a:stretch>
+                      <a:fillRect/>
+                    </a:stretch>
+                  </pic:blipFill>
+                  <pic:spPr>
+                    <a:xfrm>
+                      <a:off x="0" y="0"/>
+                      <a:ext cx="5550440" cy="3104333"/>
+                    </a:xfrm>
+                    <a:prstGeom prst="rect">
+                      <a:avLst/>
+                    </a:prstGeom>
+                  </pic:spPr>
+                </pic:pic>
+              </a:graphicData>
+            </a:graphic>
+          </wp:inline>
+        </w:drawing>
+      </w:r>
+    </w:p>
+    <w:p>
+      <w:proofErr w:type="spellStart"/>
+      <w:r>
+        <w:t>Màu</w:t>
+      </w:r>
+      <w:proofErr w:type="spellEnd"/>
+      <w:r>
+        <w:t xml:space="preserve"> </w:t>
+      </w:r>
+      <w:proofErr w:type="spellStart"/>
+      <w:r>
+        <w:t>xanh</w:t>
+      </w:r>
+      <w:proofErr w:type="spellEnd"/>
+      <w:r>
+        <w:t xml:space="preserve">: </w:t>
+      </w:r>
+      <w:proofErr w:type="spellStart"/>
+      <w:r>
+        <w:t>gọi</w:t>
+      </w:r>
+      <w:proofErr w:type="spellEnd"/>
+      <w:r>
+        <w:t xml:space="preserve"> </w:t>
+      </w:r>
+      <w:proofErr w:type="spellStart"/>
+      <w:r>
+        <w:t>nhiều</w:t>
+      </w:r>
+      <w:proofErr w:type="spellEnd"/>
+      <w:r>
+        <w:t xml:space="preserve"> </w:t>
+      </w:r>
+      <w:proofErr w:type="spellStart"/>
+      <w:r>
+        <w:t>lần</w:t>
+      </w:r>
+      <w:proofErr w:type="spellEnd"/>
+    </w:p>
+    <w:p>
+      <w:proofErr w:type="spellStart"/>
+      <w:r>
+        <w:t>Màu</w:t>
+      </w:r>
+      <w:proofErr w:type="spellEnd"/>
+      <w:r>
+        <w:t xml:space="preserve"> cam: </w:t>
+      </w:r>
+      <w:proofErr w:type="spellStart"/>
+      <w:r>
+        <w:t>gọi</w:t>
+      </w:r>
+      <w:proofErr w:type="spellEnd"/>
+      <w:r>
+        <w:t xml:space="preserve"> 1 </w:t>
+      </w:r>
+      <w:proofErr w:type="spellStart"/>
+      <w:r>
+        <w:t>lần</w:t>
+      </w:r>
+      <w:proofErr w:type="spellEnd"/>
+    </w:p>
+    <w:p>
+      <w:r>
+        <w:t>-</w:t>
+      </w:r>
+      <w:proofErr w:type="spellStart"/>
+      <w:r>
+        <w:t>ngOnchanges</w:t>
+      </w:r>
+      <w:proofErr w:type="spellEnd"/>
+      <w:r>
+        <w:t>:</w:t>
+      </w:r>
+      <w:r>
+        <w:t xml:space="preserve"> </w:t>
+      </w:r>
+      <w:proofErr w:type="spellStart"/>
+      <w:r>
+        <w:t>onChange</w:t>
+      </w:r>
+      <w:proofErr w:type="spellEnd"/>
+      <w:r>
+        <w:t xml:space="preserve"> </w:t>
+      </w:r>
+      <w:proofErr w:type="spellStart"/>
+      <w:r>
+        <w:t>sẽ</w:t>
+      </w:r>
+      <w:proofErr w:type="spellEnd"/>
+      <w:r>
+        <w:t xml:space="preserve"> </w:t>
+      </w:r>
+      <w:proofErr w:type="spellStart"/>
+      <w:r>
+        <w:t>gọi</w:t>
+      </w:r>
+      <w:proofErr w:type="spellEnd"/>
+      <w:r>
+        <w:t xml:space="preserve"> 1 </w:t>
+      </w:r>
+      <w:proofErr w:type="spellStart"/>
+      <w:r>
+        <w:t>lần</w:t>
+      </w:r>
+      <w:proofErr w:type="spellEnd"/>
+      <w:r>
+        <w:t xml:space="preserve"> </w:t>
+      </w:r>
+      <w:proofErr w:type="spellStart"/>
+      <w:r>
+        <w:t>khi</w:t>
+      </w:r>
+      <w:proofErr w:type="spellEnd"/>
+      <w:r>
+        <w:t xml:space="preserve"> component </w:t>
+      </w:r>
+      <w:proofErr w:type="spellStart"/>
+      <w:r>
+        <w:t>được</w:t>
+      </w:r>
+      <w:proofErr w:type="spellEnd"/>
+      <w:r>
+        <w:t xml:space="preserve"> </w:t>
+      </w:r>
+      <w:proofErr w:type="spellStart"/>
+      <w:r>
+        <w:t>tạo</w:t>
+      </w:r>
+      <w:proofErr w:type="spellEnd"/>
+      <w:r>
+        <w:t xml:space="preserve"> </w:t>
+      </w:r>
+      <w:proofErr w:type="spellStart"/>
+      <w:r>
+        <w:t>ra</w:t>
+      </w:r>
+      <w:proofErr w:type="spellEnd"/>
+      <w:r>
+        <w:t xml:space="preserve"> </w:t>
+      </w:r>
+      <w:proofErr w:type="spellStart"/>
+      <w:r>
+        <w:t>hoặc</w:t>
+      </w:r>
+      <w:proofErr w:type="spellEnd"/>
+      <w:r>
+        <w:t xml:space="preserve"> </w:t>
+      </w:r>
+      <w:proofErr w:type="spellStart"/>
+      <w:r>
+        <w:t>mỗi</w:t>
+      </w:r>
+      <w:proofErr w:type="spellEnd"/>
+      <w:r>
+        <w:t xml:space="preserve"> </w:t>
+      </w:r>
+      <w:proofErr w:type="spellStart"/>
+      <w:r>
+        <w:t>lần</w:t>
+      </w:r>
+      <w:proofErr w:type="spellEnd"/>
+      <w:r>
+        <w:t xml:space="preserve"> </w:t>
+      </w:r>
+      <w:proofErr w:type="spellStart"/>
+      <w:r>
+        <w:t>thay</w:t>
+      </w:r>
+      <w:proofErr w:type="spellEnd"/>
+      <w:r>
+        <w:t xml:space="preserve"> </w:t>
+      </w:r>
+      <w:proofErr w:type="spellStart"/>
+      <w:r>
+        <w:t>đổi</w:t>
+      </w:r>
+      <w:proofErr w:type="spellEnd"/>
+      <w:r>
+        <w:t xml:space="preserve"> </w:t>
+      </w:r>
+      <w:proofErr w:type="spellStart"/>
+      <w:r>
+        <w:t>trong</w:t>
+      </w:r>
+      <w:proofErr w:type="spellEnd"/>
+      <w:r>
+        <w:t xml:space="preserve"> input </w:t>
+      </w:r>
+      <w:proofErr w:type="spellStart"/>
+      <w:r>
+        <w:t>sẽ</w:t>
+      </w:r>
+      <w:proofErr w:type="spellEnd"/>
+      <w:r>
+        <w:t xml:space="preserve"> </w:t>
+      </w:r>
+      <w:proofErr w:type="spellStart"/>
+      <w:r>
+        <w:t>gọi</w:t>
+      </w:r>
+      <w:proofErr w:type="spellEnd"/>
+      <w:r>
+        <w:t xml:space="preserve"> </w:t>
+      </w:r>
+      <w:proofErr w:type="spellStart"/>
+      <w:r>
+        <w:t>lại</w:t>
+      </w:r>
+      <w:proofErr w:type="spellEnd"/>
+    </w:p>
+    <w:p>
+      <w:r>
+        <w:t>-</w:t>
+      </w:r>
+      <w:proofErr w:type="spellStart"/>
+      <w:r>
+        <w:t>ngOnInit</w:t>
+      </w:r>
+      <w:proofErr w:type="spellEnd"/>
+      <w:r>
+        <w:t>:</w:t>
+      </w:r>
+      <w:r>
+        <w:t xml:space="preserve"> </w:t>
+      </w:r>
+      <w:proofErr w:type="spellStart"/>
+      <w:r>
+        <w:t>chạy</w:t>
+      </w:r>
+      <w:proofErr w:type="spellEnd"/>
+      <w:r>
+        <w:t xml:space="preserve"> 1 </w:t>
+      </w:r>
+      <w:proofErr w:type="spellStart"/>
+      <w:r>
+        <w:t>lần</w:t>
+      </w:r>
+      <w:proofErr w:type="spellEnd"/>
+      <w:r>
+        <w:t xml:space="preserve"> </w:t>
+      </w:r>
+      <w:proofErr w:type="spellStart"/>
+      <w:r>
+        <w:t>sau</w:t>
+      </w:r>
+      <w:proofErr w:type="spellEnd"/>
+      <w:r>
+        <w:t xml:space="preserve"> </w:t>
+      </w:r>
+      <w:proofErr w:type="spellStart"/>
+      <w:r>
+        <w:t>khi</w:t>
+      </w:r>
+      <w:proofErr w:type="spellEnd"/>
+      <w:r>
+        <w:t xml:space="preserve"> </w:t>
+      </w:r>
+      <w:proofErr w:type="spellStart"/>
+      <w:r>
+        <w:t>onChange</w:t>
+      </w:r>
+      <w:proofErr w:type="spellEnd"/>
+      <w:r>
+        <w:t xml:space="preserve"> </w:t>
+      </w:r>
+      <w:proofErr w:type="spellStart"/>
+      <w:r>
+        <w:t>đầu</w:t>
+      </w:r>
+      <w:proofErr w:type="spellEnd"/>
+      <w:r>
+        <w:t xml:space="preserve"> </w:t>
+      </w:r>
+      <w:proofErr w:type="spellStart"/>
+      <w:r>
+        <w:t>tiên</w:t>
+      </w:r>
+      <w:proofErr w:type="spellEnd"/>
+      <w:r>
+        <w:t xml:space="preserve">, </w:t>
+      </w:r>
+      <w:proofErr w:type="spellStart"/>
+      <w:r>
+        <w:t>được</w:t>
+      </w:r>
+      <w:proofErr w:type="spellEnd"/>
+      <w:r>
+        <w:t xml:space="preserve"> </w:t>
+      </w:r>
+      <w:proofErr w:type="spellStart"/>
+      <w:r>
+        <w:t>gọi</w:t>
+      </w:r>
+      <w:proofErr w:type="spellEnd"/>
+      <w:r>
+        <w:t xml:space="preserve"> </w:t>
+      </w:r>
+      <w:proofErr w:type="spellStart"/>
+      <w:r>
+        <w:t>ngay</w:t>
+      </w:r>
+      <w:proofErr w:type="spellEnd"/>
+      <w:r>
+        <w:t xml:space="preserve"> </w:t>
+      </w:r>
+      <w:proofErr w:type="spellStart"/>
+      <w:r>
+        <w:t>cả</w:t>
+      </w:r>
+      <w:proofErr w:type="spellEnd"/>
+      <w:r>
+        <w:t xml:space="preserve"> </w:t>
+      </w:r>
+      <w:proofErr w:type="spellStart"/>
+      <w:r>
+        <w:t>khi</w:t>
+      </w:r>
+      <w:proofErr w:type="spellEnd"/>
+      <w:r>
+        <w:t xml:space="preserve"> </w:t>
+      </w:r>
+      <w:proofErr w:type="spellStart"/>
+      <w:r>
+        <w:t>onChange</w:t>
+      </w:r>
+      <w:proofErr w:type="spellEnd"/>
+      <w:r>
+        <w:t xml:space="preserve"> </w:t>
+      </w:r>
+      <w:proofErr w:type="spellStart"/>
+      <w:r>
+        <w:t>kh</w:t>
+      </w:r>
+      <w:proofErr w:type="spellEnd"/>
+      <w:r>
+        <w:t xml:space="preserve"> </w:t>
+      </w:r>
+      <w:proofErr w:type="spellStart"/>
+      <w:r>
+        <w:t>thay</w:t>
+      </w:r>
+      <w:proofErr w:type="spellEnd"/>
+      <w:r>
+        <w:t xml:space="preserve"> </w:t>
+      </w:r>
+      <w:proofErr w:type="spellStart"/>
+      <w:r>
+        <w:t>đổi</w:t>
+      </w:r>
+      <w:proofErr w:type="spellEnd"/>
+    </w:p>
+    <w:p>
+      <w:proofErr w:type="spellStart"/>
+      <w:r>
+        <w:t>luôn</w:t>
+      </w:r>
+      <w:proofErr w:type="spellEnd"/>
+      <w:r>
+        <w:t xml:space="preserve"> </w:t>
+      </w:r>
+      <w:proofErr w:type="spellStart"/>
+      <w:r>
+        <w:t>luôn</w:t>
+      </w:r>
+      <w:proofErr w:type="spellEnd"/>
+      <w:r>
+        <w:t xml:space="preserve"> </w:t>
+      </w:r>
+      <w:proofErr w:type="spellStart"/>
+      <w:r>
+        <w:t>gọi</w:t>
+      </w:r>
+      <w:proofErr w:type="spellEnd"/>
+      <w:r>
+        <w:t xml:space="preserve"> </w:t>
+      </w:r>
+      <w:proofErr w:type="spellStart"/>
+      <w:r>
+        <w:t>nếu</w:t>
+      </w:r>
+      <w:proofErr w:type="spellEnd"/>
+      <w:r>
+        <w:t xml:space="preserve"> </w:t>
+      </w:r>
+      <w:proofErr w:type="spellStart"/>
+      <w:r>
+        <w:t>kh</w:t>
+      </w:r>
+      <w:proofErr w:type="spellEnd"/>
+      <w:r>
+        <w:t xml:space="preserve"> </w:t>
+      </w:r>
+      <w:proofErr w:type="spellStart"/>
+      <w:r>
+        <w:t>có</w:t>
+      </w:r>
+      <w:proofErr w:type="spellEnd"/>
+      <w:r>
+        <w:t xml:space="preserve"> </w:t>
+      </w:r>
+      <w:proofErr w:type="spellStart"/>
+      <w:r>
+        <w:t>onChanges</w:t>
+      </w:r>
+      <w:proofErr w:type="spellEnd"/>
+    </w:p>
+    <w:p>
+      <w:proofErr w:type="spellStart"/>
+      <w:r>
+        <w:t>Contructor</w:t>
+      </w:r>
+      <w:proofErr w:type="spellEnd"/>
+      <w:r>
+        <w:t xml:space="preserve"> </w:t>
+      </w:r>
+      <w:proofErr w:type="spellStart"/>
+      <w:r>
+        <w:t>gọi</w:t>
+      </w:r>
+      <w:proofErr w:type="spellEnd"/>
+      <w:r>
+        <w:t xml:space="preserve"> </w:t>
+      </w:r>
+      <w:proofErr w:type="spellStart"/>
+      <w:r>
+        <w:t>trước</w:t>
+      </w:r>
+      <w:proofErr w:type="spellEnd"/>
+      <w:r>
+        <w:t xml:space="preserve"> </w:t>
+      </w:r>
+      <w:proofErr w:type="spellStart"/>
+      <w:r>
+        <w:t>cả</w:t>
+      </w:r>
+      <w:proofErr w:type="spellEnd"/>
+      <w:r>
+        <w:t xml:space="preserve"> </w:t>
+      </w:r>
+      <w:proofErr w:type="spellStart"/>
+      <w:r>
+        <w:t>onInit</w:t>
+      </w:r>
+      <w:proofErr w:type="spellEnd"/>
+      <w:r>
+        <w:t xml:space="preserve">, </w:t>
+      </w:r>
+      <w:proofErr w:type="spellStart"/>
+      <w:r>
+        <w:t>thường</w:t>
+      </w:r>
+      <w:proofErr w:type="spellEnd"/>
+      <w:r>
+        <w:t xml:space="preserve"> </w:t>
+      </w:r>
+      <w:proofErr w:type="spellStart"/>
+      <w:r>
+        <w:t>để</w:t>
+      </w:r>
+      <w:proofErr w:type="spellEnd"/>
+      <w:r>
+        <w:t xml:space="preserve"> load </w:t>
+      </w:r>
+      <w:proofErr w:type="spellStart"/>
+      <w:r>
+        <w:t>dữ</w:t>
+      </w:r>
+      <w:proofErr w:type="spellEnd"/>
+      <w:r>
+        <w:t xml:space="preserve"> </w:t>
+      </w:r>
+      <w:proofErr w:type="spellStart"/>
+      <w:r>
+        <w:t>liệu</w:t>
+      </w:r>
+      <w:proofErr w:type="spellEnd"/>
+      <w:r>
+        <w:t xml:space="preserve"> </w:t>
+      </w:r>
+      <w:proofErr w:type="spellStart"/>
+      <w:r>
+        <w:t>đầu</w:t>
+      </w:r>
+      <w:proofErr w:type="spellEnd"/>
+      <w:r>
+        <w:t xml:space="preserve"> </w:t>
+      </w:r>
+      <w:proofErr w:type="spellStart"/>
+      <w:r>
+        <w:t>tiền</w:t>
+      </w:r>
+      <w:proofErr w:type="spellEnd"/>
+      <w:r>
+        <w:t xml:space="preserve"> ở </w:t>
+      </w:r>
+      <w:proofErr w:type="spellStart"/>
+      <w:r>
+        <w:t>contructor</w:t>
+      </w:r>
+      <w:proofErr w:type="spellEnd"/>
+      <w:r>
+        <w:t xml:space="preserve"> </w:t>
+      </w:r>
+      <w:proofErr w:type="spellStart"/>
+      <w:r>
+        <w:t>trong</w:t>
+      </w:r>
+      <w:proofErr w:type="spellEnd"/>
+      <w:r>
+        <w:t xml:space="preserve"> </w:t>
+      </w:r>
+      <w:proofErr w:type="spellStart"/>
+      <w:r>
+        <w:t>onInit</w:t>
+      </w:r>
+      <w:proofErr w:type="spellEnd"/>
+    </w:p>
     <w:sectPr>
       <w:pgSz w:w="12240" w:h="15840"/>
       <w:pgMar w:top="1440" w:right="1440" w:bottom="1440" w:left="1440" w:header="720" w:footer="720" w:gutter="0"/>
